--- a/Documentatie.docx
+++ b/Documentatie.docx
@@ -471,36 +471,713 @@
           <w:sz w:val="28"/>
           <w:szCs w:val="28"/>
         </w:rPr>
-        <w:t>aibă o valoare care se repetă, deci secvența [1,2,1,2,3,2] nu este o soluție deoarece în subsecvența [1,2,3] nu se repetă nicio valoare</w:t>
-      </w:r>
-      <w:r>
-        <w:rPr>
-          <w:sz w:val="28"/>
-          <w:szCs w:val="28"/>
-        </w:rPr>
-        <w:t>.</w:t>
-      </w:r>
-    </w:p>
-    <w:p>
-      <w:pPr>
-        <w:rPr>
-          <w:sz w:val="28"/>
-          <w:szCs w:val="28"/>
-        </w:rPr>
-      </w:pPr>
-    </w:p>
-    <w:p>
-      <w:pPr>
-        <w:rPr>
-          <w:sz w:val="28"/>
-          <w:szCs w:val="28"/>
-        </w:rPr>
-      </w:pPr>
-      <w:r>
-        <w:rPr>
-          <w:sz w:val="28"/>
-          <w:szCs w:val="28"/>
-        </w:rPr>
+        <w:t>aibă o valoare care se repetă, deci secvența [1,2,1,2,3,2] nu este o soluție deoarece în subsecvența [1,2,3] nu se repetă nicio valoare.</w:t>
+      </w:r>
+    </w:p>
+    <w:p>
+      <w:pPr>
+        <w:rPr>
+          <w:sz w:val="28"/>
+          <w:szCs w:val="28"/>
+        </w:rPr>
+      </w:pPr>
+    </w:p>
+    <w:p>
+      <w:pPr>
+        <w:rPr>
+          <w:sz w:val="28"/>
+          <w:szCs w:val="28"/>
+        </w:rPr>
+      </w:pPr>
+      <w:r>
+        <w:rPr>
+          <w:sz w:val="28"/>
+          <w:szCs w:val="28"/>
+        </w:rPr>
+        <w:tab/>
+        <w:t>Scenariu de rulale pentru secventa [1,2,1,2,3,4,3] de lungime 7:</w:t>
+      </w:r>
+    </w:p>
+    <w:p>
+      <w:pPr>
+        <w:pStyle w:val="ListParagraph"/>
+        <w:numPr>
+          <w:ilvl w:val="0"/>
+          <w:numId w:val="2"/>
+        </w:numPr>
+        <w:rPr>
+          <w:sz w:val="28"/>
+          <w:szCs w:val="28"/>
+        </w:rPr>
+      </w:pPr>
+      <w:r>
+        <w:rPr>
+          <w:sz w:val="28"/>
+          <w:szCs w:val="28"/>
+        </w:rPr>
+        <w:t>Start aplicatie principala</w:t>
+      </w:r>
+    </w:p>
+    <w:p>
+      <w:pPr>
+        <w:pStyle w:val="ListParagraph"/>
+        <w:numPr>
+          <w:ilvl w:val="0"/>
+          <w:numId w:val="2"/>
+        </w:numPr>
+        <w:rPr>
+          <w:sz w:val="28"/>
+          <w:szCs w:val="28"/>
+        </w:rPr>
+      </w:pPr>
+      <w:r>
+        <w:rPr>
+          <w:sz w:val="28"/>
+          <w:szCs w:val="28"/>
+        </w:rPr>
+        <w:t>Apasare buton problema 9</w:t>
+      </w:r>
+    </w:p>
+    <w:p>
+      <w:pPr>
+        <w:pStyle w:val="ListParagraph"/>
+        <w:numPr>
+          <w:ilvl w:val="0"/>
+          <w:numId w:val="2"/>
+        </w:numPr>
+        <w:rPr>
+          <w:sz w:val="28"/>
+          <w:szCs w:val="28"/>
+        </w:rPr>
+      </w:pPr>
+      <w:r>
+        <w:rPr>
+          <w:sz w:val="28"/>
+          <w:szCs w:val="28"/>
+        </w:rPr>
+        <w:lastRenderedPageBreak/>
+        <w:t>Start aplicatie pentru problema 9</w:t>
+      </w:r>
+    </w:p>
+    <w:p>
+      <w:pPr>
+        <w:pStyle w:val="ListParagraph"/>
+        <w:numPr>
+          <w:ilvl w:val="0"/>
+          <w:numId w:val="2"/>
+        </w:numPr>
+        <w:rPr>
+          <w:sz w:val="28"/>
+          <w:szCs w:val="28"/>
+        </w:rPr>
+      </w:pPr>
+      <w:r>
+        <w:rPr>
+          <w:sz w:val="28"/>
+          <w:szCs w:val="28"/>
+        </w:rPr>
+        <w:t>Entry_1 = 7 de la utilizator (entry label)</w:t>
+      </w:r>
+    </w:p>
+    <w:p>
+      <w:pPr>
+        <w:pStyle w:val="ListParagraph"/>
+        <w:numPr>
+          <w:ilvl w:val="0"/>
+          <w:numId w:val="2"/>
+        </w:numPr>
+        <w:rPr>
+          <w:sz w:val="28"/>
+          <w:szCs w:val="28"/>
+        </w:rPr>
+      </w:pPr>
+      <w:r>
+        <w:rPr>
+          <w:sz w:val="28"/>
+          <w:szCs w:val="28"/>
+        </w:rPr>
+        <w:t>Entry_2 = 1,2,1,2,3,4,3 de la utilizator(entry label)</w:t>
+      </w:r>
+    </w:p>
+    <w:p>
+      <w:pPr>
+        <w:pStyle w:val="ListParagraph"/>
+        <w:numPr>
+          <w:ilvl w:val="0"/>
+          <w:numId w:val="2"/>
+        </w:numPr>
+        <w:rPr>
+          <w:sz w:val="28"/>
+          <w:szCs w:val="28"/>
+        </w:rPr>
+      </w:pPr>
+      <w:r>
+        <w:rPr>
+          <w:sz w:val="28"/>
+          <w:szCs w:val="28"/>
+        </w:rPr>
+        <w:t>Apasare buton executare</w:t>
+      </w:r>
+    </w:p>
+    <w:p>
+      <w:pPr>
+        <w:pStyle w:val="ListParagraph"/>
+        <w:numPr>
+          <w:ilvl w:val="0"/>
+          <w:numId w:val="2"/>
+        </w:numPr>
+        <w:rPr>
+          <w:sz w:val="28"/>
+          <w:szCs w:val="28"/>
+        </w:rPr>
+      </w:pPr>
+      <w:r>
+        <w:rPr>
+          <w:sz w:val="28"/>
+          <w:szCs w:val="28"/>
+        </w:rPr>
+        <w:t>Se incearca punerea valorilor date prin intermediul celor doua entry label-uri in 2 variabile</w:t>
+      </w:r>
+    </w:p>
+    <w:p>
+      <w:pPr>
+        <w:pStyle w:val="ListParagraph"/>
+        <w:numPr>
+          <w:ilvl w:val="0"/>
+          <w:numId w:val="2"/>
+        </w:numPr>
+        <w:rPr>
+          <w:sz w:val="28"/>
+          <w:szCs w:val="28"/>
+        </w:rPr>
+      </w:pPr>
+      <w:r>
+        <w:rPr>
+          <w:sz w:val="28"/>
+          <w:szCs w:val="28"/>
+        </w:rPr>
+        <w:t>Daca datele sunt introduse corect: nr = 7, sir_numere = 1,2,1,2,3,4,3</w:t>
+      </w:r>
+    </w:p>
+    <w:p>
+      <w:pPr>
+        <w:pStyle w:val="ListParagraph"/>
+        <w:numPr>
+          <w:ilvl w:val="0"/>
+          <w:numId w:val="2"/>
+        </w:numPr>
+        <w:rPr>
+          <w:sz w:val="28"/>
+          <w:szCs w:val="28"/>
+        </w:rPr>
+      </w:pPr>
+      <w:r>
+        <w:rPr>
+          <w:sz w:val="28"/>
+          <w:szCs w:val="28"/>
+        </w:rPr>
+        <w:t xml:space="preserve">Se apeleaza functia </w:t>
+      </w:r>
+      <w:r>
+        <w:rPr>
+          <w:sz w:val="28"/>
+          <w:szCs w:val="28"/>
+        </w:rPr>
+        <w:t>sec_3numere_consec(nr, sir_numere)</w:t>
+      </w:r>
+    </w:p>
+    <w:p>
+      <w:pPr>
+        <w:pStyle w:val="ListParagraph"/>
+        <w:numPr>
+          <w:ilvl w:val="0"/>
+          <w:numId w:val="2"/>
+        </w:numPr>
+        <w:rPr>
+          <w:sz w:val="28"/>
+          <w:szCs w:val="28"/>
+        </w:rPr>
+      </w:pPr>
+      <w:r>
+        <w:rPr>
+          <w:sz w:val="28"/>
+          <w:szCs w:val="28"/>
+        </w:rPr>
+        <w:t>Variabilele lungime, start_sec, lungime_aux, start_sec_aux sunt setate la 0</w:t>
+      </w:r>
+    </w:p>
+    <w:p>
+      <w:pPr>
+        <w:pStyle w:val="ListParagraph"/>
+        <w:numPr>
+          <w:ilvl w:val="0"/>
+          <w:numId w:val="2"/>
+        </w:numPr>
+        <w:rPr>
+          <w:sz w:val="28"/>
+          <w:szCs w:val="28"/>
+        </w:rPr>
+      </w:pPr>
+      <w:r>
+        <w:rPr>
+          <w:sz w:val="28"/>
+          <w:szCs w:val="28"/>
+        </w:rPr>
+        <w:t xml:space="preserve">i = </w:t>
+      </w:r>
+      <w:r>
+        <w:rPr>
+          <w:sz w:val="28"/>
+          <w:szCs w:val="28"/>
+        </w:rPr>
+        <w:t>0</w:t>
+      </w:r>
+      <w:r>
+        <w:rPr>
+          <w:sz w:val="28"/>
+          <w:szCs w:val="28"/>
+        </w:rPr>
+        <w:t xml:space="preserve"> se verifica conditia data pentru </w:t>
+      </w:r>
+      <w:r>
+        <w:rPr>
+          <w:sz w:val="28"/>
+          <w:szCs w:val="28"/>
+        </w:rPr>
+        <w:t>[</w:t>
+      </w:r>
+      <w:r>
+        <w:rPr>
+          <w:sz w:val="28"/>
+          <w:szCs w:val="28"/>
+        </w:rPr>
+        <w:t>1,2,1</w:t>
+      </w:r>
+      <w:r>
+        <w:rPr>
+          <w:sz w:val="28"/>
+          <w:szCs w:val="28"/>
+        </w:rPr>
+        <w:t>]</w:t>
+      </w:r>
+      <w:r>
+        <w:rPr>
+          <w:sz w:val="28"/>
+          <w:szCs w:val="28"/>
+        </w:rPr>
+        <w:t xml:space="preserve"> ce este indeplinita</w:t>
+      </w:r>
+      <w:r>
+        <w:rPr>
+          <w:sz w:val="28"/>
+          <w:szCs w:val="28"/>
+        </w:rPr>
+        <w:t>, atunci start_sec_aux = 0, lungime_aux = 3</w:t>
+      </w:r>
+    </w:p>
+    <w:p>
+      <w:pPr>
+        <w:pStyle w:val="ListParagraph"/>
+        <w:numPr>
+          <w:ilvl w:val="0"/>
+          <w:numId w:val="2"/>
+        </w:numPr>
+        <w:rPr>
+          <w:sz w:val="28"/>
+          <w:szCs w:val="28"/>
+        </w:rPr>
+      </w:pPr>
+      <w:r>
+        <w:rPr>
+          <w:sz w:val="28"/>
+          <w:szCs w:val="28"/>
+        </w:rPr>
+        <w:t>lungime_aux &gt; lungime, deci lungime = 3 si start_sec = 0</w:t>
+      </w:r>
+    </w:p>
+    <w:p>
+      <w:pPr>
+        <w:pStyle w:val="ListParagraph"/>
+        <w:numPr>
+          <w:ilvl w:val="0"/>
+          <w:numId w:val="2"/>
+        </w:numPr>
+        <w:rPr>
+          <w:sz w:val="28"/>
+          <w:szCs w:val="28"/>
+        </w:rPr>
+      </w:pPr>
+      <w:r>
+        <w:rPr>
+          <w:sz w:val="28"/>
+          <w:szCs w:val="28"/>
+        </w:rPr>
+        <w:t xml:space="preserve">i = 1 se verifica conditia pentru [2,1,2] </w:t>
+      </w:r>
+      <w:r>
+        <w:rPr>
+          <w:sz w:val="28"/>
+          <w:szCs w:val="28"/>
+        </w:rPr>
+        <w:t>ce este indeplinita</w:t>
+      </w:r>
+      <w:r>
+        <w:rPr>
+          <w:sz w:val="28"/>
+          <w:szCs w:val="28"/>
+        </w:rPr>
+        <w:t>, atunci lungime_aux = 4</w:t>
+      </w:r>
+    </w:p>
+    <w:p>
+      <w:pPr>
+        <w:pStyle w:val="ListParagraph"/>
+        <w:numPr>
+          <w:ilvl w:val="0"/>
+          <w:numId w:val="2"/>
+        </w:numPr>
+        <w:rPr>
+          <w:sz w:val="28"/>
+          <w:szCs w:val="28"/>
+        </w:rPr>
+      </w:pPr>
+      <w:r>
+        <w:rPr>
+          <w:sz w:val="28"/>
+          <w:szCs w:val="28"/>
+        </w:rPr>
+        <w:t xml:space="preserve">lungime_aux &gt; lungime, deci lungime = </w:t>
+      </w:r>
+      <w:r>
+        <w:rPr>
+          <w:sz w:val="28"/>
+          <w:szCs w:val="28"/>
+        </w:rPr>
+        <w:t>4</w:t>
+      </w:r>
+      <w:r>
+        <w:rPr>
+          <w:sz w:val="28"/>
+          <w:szCs w:val="28"/>
+        </w:rPr>
+        <w:t xml:space="preserve"> si start_sec = </w:t>
+      </w:r>
+      <w:r>
+        <w:rPr>
+          <w:sz w:val="28"/>
+          <w:szCs w:val="28"/>
+        </w:rPr>
+        <w:t>0</w:t>
+      </w:r>
+    </w:p>
+    <w:p>
+      <w:pPr>
+        <w:pStyle w:val="ListParagraph"/>
+        <w:numPr>
+          <w:ilvl w:val="0"/>
+          <w:numId w:val="2"/>
+        </w:numPr>
+        <w:rPr>
+          <w:sz w:val="28"/>
+          <w:szCs w:val="28"/>
+        </w:rPr>
+      </w:pPr>
+      <w:r>
+        <w:rPr>
+          <w:sz w:val="28"/>
+          <w:szCs w:val="28"/>
+        </w:rPr>
+        <w:t xml:space="preserve">i = 2 </w:t>
+      </w:r>
+      <w:r>
+        <w:rPr>
+          <w:sz w:val="28"/>
+          <w:szCs w:val="28"/>
+        </w:rPr>
+        <w:t>se verifica conditia pentru [</w:t>
+      </w:r>
+      <w:r>
+        <w:rPr>
+          <w:sz w:val="28"/>
+          <w:szCs w:val="28"/>
+        </w:rPr>
+        <w:t>1</w:t>
+      </w:r>
+      <w:r>
+        <w:rPr>
+          <w:sz w:val="28"/>
+          <w:szCs w:val="28"/>
+        </w:rPr>
+        <w:t>,</w:t>
+      </w:r>
+      <w:r>
+        <w:rPr>
+          <w:sz w:val="28"/>
+          <w:szCs w:val="28"/>
+        </w:rPr>
+        <w:t>2</w:t>
+      </w:r>
+      <w:r>
+        <w:rPr>
+          <w:sz w:val="28"/>
+          <w:szCs w:val="28"/>
+        </w:rPr>
+        <w:t>,</w:t>
+      </w:r>
+      <w:r>
+        <w:rPr>
+          <w:sz w:val="28"/>
+          <w:szCs w:val="28"/>
+        </w:rPr>
+        <w:t>3</w:t>
+      </w:r>
+      <w:r>
+        <w:rPr>
+          <w:sz w:val="28"/>
+          <w:szCs w:val="28"/>
+        </w:rPr>
+        <w:t>]</w:t>
+      </w:r>
+      <w:r>
+        <w:rPr>
+          <w:sz w:val="28"/>
+          <w:szCs w:val="28"/>
+        </w:rPr>
+        <w:t xml:space="preserve"> ce nu este indeplinita, asa ca </w:t>
+      </w:r>
+      <w:r>
+        <w:rPr>
+          <w:sz w:val="28"/>
+          <w:szCs w:val="28"/>
+        </w:rPr>
+        <w:t>lungime_aux, start_sec_aux sunt setate la 0</w:t>
+      </w:r>
+    </w:p>
+    <w:p>
+      <w:pPr>
+        <w:pStyle w:val="ListParagraph"/>
+        <w:numPr>
+          <w:ilvl w:val="0"/>
+          <w:numId w:val="2"/>
+        </w:numPr>
+        <w:rPr>
+          <w:sz w:val="28"/>
+          <w:szCs w:val="28"/>
+        </w:rPr>
+      </w:pPr>
+      <w:r>
+        <w:rPr>
+          <w:sz w:val="28"/>
+          <w:szCs w:val="28"/>
+        </w:rPr>
+        <w:t xml:space="preserve">i =3 </w:t>
+      </w:r>
+      <w:r>
+        <w:rPr>
+          <w:sz w:val="28"/>
+          <w:szCs w:val="28"/>
+        </w:rPr>
+        <w:t>se verifica conditia pentru [</w:t>
+      </w:r>
+      <w:r>
+        <w:rPr>
+          <w:sz w:val="28"/>
+          <w:szCs w:val="28"/>
+        </w:rPr>
+        <w:t>2</w:t>
+      </w:r>
+      <w:r>
+        <w:rPr>
+          <w:sz w:val="28"/>
+          <w:szCs w:val="28"/>
+        </w:rPr>
+        <w:t>,</w:t>
+      </w:r>
+      <w:r>
+        <w:rPr>
+          <w:sz w:val="28"/>
+          <w:szCs w:val="28"/>
+        </w:rPr>
+        <w:t>3</w:t>
+      </w:r>
+      <w:r>
+        <w:rPr>
+          <w:sz w:val="28"/>
+          <w:szCs w:val="28"/>
+        </w:rPr>
+        <w:t>,</w:t>
+      </w:r>
+      <w:r>
+        <w:rPr>
+          <w:sz w:val="28"/>
+          <w:szCs w:val="28"/>
+        </w:rPr>
+        <w:t>4</w:t>
+      </w:r>
+      <w:r>
+        <w:rPr>
+          <w:sz w:val="28"/>
+          <w:szCs w:val="28"/>
+        </w:rPr>
+        <w:t>] ce nu este indeplinita, asa ca lungime_aux, start_sec_aux sunt setate la 0</w:t>
+      </w:r>
+    </w:p>
+    <w:p>
+      <w:pPr>
+        <w:pStyle w:val="ListParagraph"/>
+        <w:numPr>
+          <w:ilvl w:val="0"/>
+          <w:numId w:val="2"/>
+        </w:numPr>
+        <w:rPr>
+          <w:sz w:val="28"/>
+          <w:szCs w:val="28"/>
+        </w:rPr>
+      </w:pPr>
+      <w:r>
+        <w:rPr>
+          <w:sz w:val="28"/>
+          <w:szCs w:val="28"/>
+        </w:rPr>
+        <w:t>i =4 se verifica conditia pentru [3,4,3] ce este indeplinita, atunci start_sec_aux = 4, lungime_aux = 3</w:t>
+      </w:r>
+    </w:p>
+    <w:p>
+      <w:pPr>
+        <w:pStyle w:val="ListParagraph"/>
+        <w:numPr>
+          <w:ilvl w:val="0"/>
+          <w:numId w:val="2"/>
+        </w:numPr>
+        <w:rPr>
+          <w:sz w:val="28"/>
+          <w:szCs w:val="28"/>
+        </w:rPr>
+      </w:pPr>
+      <w:r>
+        <w:rPr>
+          <w:sz w:val="28"/>
+          <w:szCs w:val="28"/>
+        </w:rPr>
+        <w:t>secventa maxima a fost gasita, sub forma a doi indici, inceputul secventei si lungimea</w:t>
+      </w:r>
+    </w:p>
+    <w:p>
+      <w:pPr>
+        <w:pStyle w:val="ListParagraph"/>
+        <w:numPr>
+          <w:ilvl w:val="0"/>
+          <w:numId w:val="2"/>
+        </w:numPr>
+        <w:rPr>
+          <w:sz w:val="28"/>
+          <w:szCs w:val="28"/>
+        </w:rPr>
+      </w:pPr>
+      <w:r>
+        <w:rPr>
+          <w:sz w:val="28"/>
+          <w:szCs w:val="28"/>
+        </w:rPr>
+        <w:t>indicii dati sunti pusi in alte doua variabile , text1 respectiv text2 pentru a fi afisate</w:t>
+      </w:r>
+      <w:r>
+        <w:rPr>
+          <w:sz w:val="28"/>
+          <w:szCs w:val="28"/>
+        </w:rPr>
+        <w:t>; text1 = „Lungimea secventei: 4” text2 = „Secventa: [1,2,1,2]”</w:t>
+      </w:r>
+    </w:p>
+    <w:p>
+      <w:pPr>
+        <w:pStyle w:val="ListParagraph"/>
+        <w:numPr>
+          <w:ilvl w:val="0"/>
+          <w:numId w:val="2"/>
+        </w:numPr>
+        <w:rPr>
+          <w:sz w:val="28"/>
+          <w:szCs w:val="28"/>
+        </w:rPr>
+      </w:pPr>
+      <w:r>
+        <w:rPr>
+          <w:sz w:val="28"/>
+          <w:szCs w:val="28"/>
+        </w:rPr>
+        <w:t>in labelul de output, numit output_label sunt concatenate text1 si text2 ce vor aparea pe ecran</w:t>
+      </w:r>
+    </w:p>
+    <w:p>
+      <w:pPr>
+        <w:pStyle w:val="ListParagraph"/>
+        <w:numPr>
+          <w:ilvl w:val="0"/>
+          <w:numId w:val="2"/>
+        </w:numPr>
+        <w:rPr>
+          <w:sz w:val="28"/>
+          <w:szCs w:val="28"/>
+        </w:rPr>
+      </w:pPr>
+      <w:r>
+        <w:rPr>
+          <w:sz w:val="28"/>
+          <w:szCs w:val="28"/>
+        </w:rPr>
+        <w:t>apasare buton iesire din aplicatia pentru problema 9</w:t>
+      </w:r>
+    </w:p>
+    <w:p>
+      <w:pPr>
+        <w:pStyle w:val="ListParagraph"/>
+        <w:numPr>
+          <w:ilvl w:val="0"/>
+          <w:numId w:val="2"/>
+        </w:numPr>
+        <w:rPr>
+          <w:sz w:val="28"/>
+          <w:szCs w:val="28"/>
+        </w:rPr>
+      </w:pPr>
+      <w:r>
+        <w:rPr>
+          <w:sz w:val="28"/>
+          <w:szCs w:val="28"/>
+        </w:rPr>
+        <w:t>apasare buton iesire din aplicatia principala</w:t>
+      </w:r>
+    </w:p>
+    <w:p>
+      <w:pPr>
+        <w:rPr>
+          <w:sz w:val="28"/>
+          <w:szCs w:val="28"/>
+        </w:rPr>
+      </w:pPr>
+    </w:p>
+    <w:p>
+      <w:pPr>
+        <w:rPr>
+          <w:sz w:val="28"/>
+          <w:szCs w:val="28"/>
+        </w:rPr>
+      </w:pPr>
+    </w:p>
+    <w:p>
+      <w:pPr>
+        <w:rPr>
+          <w:sz w:val="28"/>
+          <w:szCs w:val="28"/>
+        </w:rPr>
+      </w:pPr>
+      <w:r>
+        <w:rPr>
+          <w:sz w:val="28"/>
+          <w:szCs w:val="28"/>
+        </w:rPr>
+        <w:lastRenderedPageBreak/>
         <w:t>Problema 10:</w:t>
       </w:r>
     </w:p>
@@ -871,9 +1548,586 @@
         <w:rPr>
           <w:sz w:val="28"/>
           <w:szCs w:val="28"/>
+        </w:rPr>
+      </w:pPr>
+    </w:p>
+    <w:p>
+      <w:pPr>
+        <w:rPr>
+          <w:sz w:val="28"/>
+          <w:szCs w:val="28"/>
+        </w:rPr>
+      </w:pPr>
+    </w:p>
+    <w:p>
+      <w:pPr>
+        <w:rPr>
+          <w:sz w:val="28"/>
+          <w:szCs w:val="28"/>
+        </w:rPr>
+      </w:pPr>
+      <w:r>
+        <w:rPr>
+          <w:sz w:val="28"/>
+          <w:szCs w:val="28"/>
+        </w:rPr>
+        <w:tab/>
+        <w:t>Scenariu de rulare pentru secventa [-1,2,7,8,5] de lungime 5:</w:t>
+      </w:r>
+    </w:p>
+    <w:p>
+      <w:pPr>
+        <w:pStyle w:val="ListParagraph"/>
+        <w:numPr>
+          <w:ilvl w:val="0"/>
+          <w:numId w:val="2"/>
+        </w:numPr>
+        <w:rPr>
+          <w:sz w:val="28"/>
+          <w:szCs w:val="28"/>
+        </w:rPr>
+      </w:pPr>
+      <w:r>
+        <w:rPr>
+          <w:sz w:val="28"/>
+          <w:szCs w:val="28"/>
+        </w:rPr>
+        <w:t>start aplicatie principala</w:t>
+      </w:r>
+    </w:p>
+    <w:p>
+      <w:pPr>
+        <w:pStyle w:val="ListParagraph"/>
+        <w:numPr>
+          <w:ilvl w:val="0"/>
+          <w:numId w:val="2"/>
+        </w:numPr>
+        <w:rPr>
+          <w:sz w:val="28"/>
+          <w:szCs w:val="28"/>
+        </w:rPr>
+      </w:pPr>
+      <w:r>
+        <w:rPr>
+          <w:sz w:val="28"/>
+          <w:szCs w:val="28"/>
+        </w:rPr>
+        <w:t>apasare buton problema 10</w:t>
+      </w:r>
+    </w:p>
+    <w:p>
+      <w:pPr>
+        <w:pStyle w:val="ListParagraph"/>
+        <w:numPr>
+          <w:ilvl w:val="0"/>
+          <w:numId w:val="2"/>
+        </w:numPr>
+        <w:rPr>
+          <w:sz w:val="28"/>
+          <w:szCs w:val="28"/>
+        </w:rPr>
+      </w:pPr>
+      <w:r>
+        <w:rPr>
+          <w:sz w:val="28"/>
+          <w:szCs w:val="28"/>
+        </w:rPr>
+        <w:t>start aplicatie pentru problema 10</w:t>
+      </w:r>
+    </w:p>
+    <w:p>
+      <w:pPr>
+        <w:pStyle w:val="ListParagraph"/>
+        <w:numPr>
+          <w:ilvl w:val="0"/>
+          <w:numId w:val="2"/>
+        </w:numPr>
+        <w:rPr>
+          <w:sz w:val="28"/>
+          <w:szCs w:val="28"/>
+        </w:rPr>
+      </w:pPr>
+      <w:r>
+        <w:rPr>
+          <w:sz w:val="28"/>
+          <w:szCs w:val="28"/>
+        </w:rPr>
+        <w:t>entry_1 = 5 de la utilizator (entry label)</w:t>
+      </w:r>
+    </w:p>
+    <w:p>
+      <w:pPr>
+        <w:pStyle w:val="ListParagraph"/>
+        <w:numPr>
+          <w:ilvl w:val="0"/>
+          <w:numId w:val="2"/>
+        </w:numPr>
+        <w:rPr>
+          <w:sz w:val="28"/>
+          <w:szCs w:val="28"/>
+        </w:rPr>
+      </w:pPr>
+      <w:r>
+        <w:rPr>
+          <w:sz w:val="28"/>
+          <w:szCs w:val="28"/>
+        </w:rPr>
+        <w:t>entry_2 = -1,2,7,8,5 de la utilizator (entry label)</w:t>
+      </w:r>
+    </w:p>
+    <w:p>
+      <w:pPr>
+        <w:pStyle w:val="ListParagraph"/>
+        <w:numPr>
+          <w:ilvl w:val="0"/>
+          <w:numId w:val="2"/>
+        </w:numPr>
+        <w:rPr>
+          <w:sz w:val="28"/>
+          <w:szCs w:val="28"/>
+        </w:rPr>
+      </w:pPr>
+      <w:r>
+        <w:rPr>
+          <w:sz w:val="28"/>
+          <w:szCs w:val="28"/>
+        </w:rPr>
+        <w:t>datele introduse sunt puse in doua variabile nr si lista</w:t>
+      </w:r>
+    </w:p>
+    <w:p>
+      <w:pPr>
+        <w:pStyle w:val="ListParagraph"/>
+        <w:numPr>
+          <w:ilvl w:val="0"/>
+          <w:numId w:val="2"/>
+        </w:numPr>
+        <w:rPr>
+          <w:sz w:val="28"/>
+          <w:szCs w:val="28"/>
+        </w:rPr>
+      </w:pPr>
+      <w:r>
+        <w:rPr>
+          <w:sz w:val="28"/>
+          <w:szCs w:val="28"/>
+        </w:rPr>
+        <w:t xml:space="preserve">este apelata </w:t>
+      </w:r>
+      <w:r>
+        <w:rPr>
+          <w:sz w:val="28"/>
+          <w:szCs w:val="28"/>
+        </w:rPr>
+        <w:t>min_max_local(nr, lista)</w:t>
+      </w:r>
+    </w:p>
+    <w:p>
+      <w:pPr>
+        <w:pStyle w:val="ListParagraph"/>
+        <w:numPr>
+          <w:ilvl w:val="0"/>
+          <w:numId w:val="2"/>
+        </w:numPr>
+        <w:rPr>
+          <w:sz w:val="28"/>
+          <w:szCs w:val="28"/>
+        </w:rPr>
+      </w:pPr>
+      <w:r>
+        <w:rPr>
+          <w:sz w:val="28"/>
+          <w:szCs w:val="28"/>
+        </w:rPr>
+        <w:t>start_sec, lungime, lungime_aux, start_sec_aux sunt setate la 0</w:t>
+      </w:r>
+    </w:p>
+    <w:p>
+      <w:pPr>
+        <w:pStyle w:val="ListParagraph"/>
+        <w:numPr>
+          <w:ilvl w:val="0"/>
+          <w:numId w:val="2"/>
+        </w:numPr>
+        <w:rPr>
+          <w:sz w:val="28"/>
+          <w:szCs w:val="28"/>
+        </w:rPr>
+      </w:pPr>
+      <w:r>
+        <w:rPr>
+          <w:sz w:val="28"/>
+          <w:szCs w:val="28"/>
+        </w:rPr>
+        <w:t>i=0 se verifica daca lista[1] == 2 este minimul sau maximul local intre vecinii lui lista[0] == -1 sau lista[2] == 7. Conditia nu este indeplinita, asa ca start_sec_aux = 0, lungime_aux = 0</w:t>
+      </w:r>
+    </w:p>
+    <w:p>
+      <w:pPr>
+        <w:pStyle w:val="ListParagraph"/>
+        <w:numPr>
+          <w:ilvl w:val="0"/>
+          <w:numId w:val="2"/>
+        </w:numPr>
+        <w:rPr>
+          <w:sz w:val="28"/>
+          <w:szCs w:val="28"/>
+        </w:rPr>
+      </w:pPr>
+      <w:r>
+        <w:rPr>
+          <w:sz w:val="28"/>
+          <w:szCs w:val="28"/>
+        </w:rPr>
+        <w:t xml:space="preserve">i=1 </w:t>
+      </w:r>
+      <w:r>
+        <w:rPr>
+          <w:sz w:val="28"/>
+          <w:szCs w:val="28"/>
+        </w:rPr>
+        <w:t>se verifica daca lista[</w:t>
+      </w:r>
+      <w:r>
+        <w:rPr>
+          <w:sz w:val="28"/>
+          <w:szCs w:val="28"/>
+        </w:rPr>
+        <w:t>2</w:t>
+      </w:r>
+      <w:r>
+        <w:rPr>
+          <w:sz w:val="28"/>
+          <w:szCs w:val="28"/>
+        </w:rPr>
+        <w:t xml:space="preserve">] == </w:t>
+      </w:r>
+      <w:r>
+        <w:rPr>
+          <w:sz w:val="28"/>
+          <w:szCs w:val="28"/>
+        </w:rPr>
+        <w:t>7</w:t>
+      </w:r>
+      <w:r>
+        <w:rPr>
+          <w:sz w:val="28"/>
+          <w:szCs w:val="28"/>
+        </w:rPr>
+        <w:t xml:space="preserve"> este minimul sau maximul local intre vecinii lui lista[</w:t>
+      </w:r>
+      <w:r>
+        <w:rPr>
+          <w:sz w:val="28"/>
+          <w:szCs w:val="28"/>
+        </w:rPr>
+        <w:t>1</w:t>
+      </w:r>
+      <w:r>
+        <w:rPr>
+          <w:sz w:val="28"/>
+          <w:szCs w:val="28"/>
+        </w:rPr>
+        <w:t xml:space="preserve">] == </w:t>
+      </w:r>
+      <w:r>
+        <w:rPr>
+          <w:sz w:val="28"/>
+          <w:szCs w:val="28"/>
+        </w:rPr>
+        <w:t>2</w:t>
+      </w:r>
+      <w:r>
+        <w:rPr>
+          <w:sz w:val="28"/>
+          <w:szCs w:val="28"/>
+        </w:rPr>
+        <w:t xml:space="preserve"> sau lista[</w:t>
+      </w:r>
+      <w:r>
+        <w:rPr>
+          <w:sz w:val="28"/>
+          <w:szCs w:val="28"/>
+        </w:rPr>
+        <w:t>3</w:t>
+      </w:r>
+      <w:r>
+        <w:rPr>
+          <w:sz w:val="28"/>
+          <w:szCs w:val="28"/>
+        </w:rPr>
+        <w:t xml:space="preserve">] == </w:t>
+      </w:r>
+      <w:r>
+        <w:rPr>
+          <w:sz w:val="28"/>
+          <w:szCs w:val="28"/>
+        </w:rPr>
+        <w:t xml:space="preserve">8. </w:t>
+      </w:r>
+      <w:r>
+        <w:rPr>
+          <w:sz w:val="28"/>
+          <w:szCs w:val="28"/>
+        </w:rPr>
+        <w:t>Conditia nu este indeplinita, asa ca start_sec_aux = 0, lungime_aux = 0</w:t>
+      </w:r>
+    </w:p>
+    <w:p>
+      <w:pPr>
+        <w:pStyle w:val="ListParagraph"/>
+        <w:numPr>
+          <w:ilvl w:val="0"/>
+          <w:numId w:val="2"/>
+        </w:numPr>
+        <w:rPr>
+          <w:sz w:val="28"/>
+          <w:szCs w:val="28"/>
+        </w:rPr>
+      </w:pPr>
+      <w:r>
+        <w:rPr>
+          <w:sz w:val="28"/>
+          <w:szCs w:val="28"/>
+        </w:rPr>
+        <w:lastRenderedPageBreak/>
+        <w:t xml:space="preserve">i=2 </w:t>
+      </w:r>
+      <w:r>
+        <w:rPr>
+          <w:sz w:val="28"/>
+          <w:szCs w:val="28"/>
+        </w:rPr>
+        <w:t>se verifica daca lista[</w:t>
+      </w:r>
+      <w:r>
+        <w:rPr>
+          <w:sz w:val="28"/>
+          <w:szCs w:val="28"/>
+        </w:rPr>
+        <w:t>3</w:t>
+      </w:r>
+      <w:r>
+        <w:rPr>
+          <w:sz w:val="28"/>
+          <w:szCs w:val="28"/>
+        </w:rPr>
+        <w:t xml:space="preserve">] == </w:t>
+      </w:r>
+      <w:r>
+        <w:rPr>
+          <w:sz w:val="28"/>
+          <w:szCs w:val="28"/>
+        </w:rPr>
+        <w:t>8</w:t>
+      </w:r>
+      <w:r>
+        <w:rPr>
+          <w:sz w:val="28"/>
+          <w:szCs w:val="28"/>
+        </w:rPr>
+        <w:t xml:space="preserve"> este minimul sau maximul local intre vecinii lui lista[</w:t>
+      </w:r>
+      <w:r>
+        <w:rPr>
+          <w:sz w:val="28"/>
+          <w:szCs w:val="28"/>
+        </w:rPr>
+        <w:t>2</w:t>
+      </w:r>
+      <w:r>
+        <w:rPr>
+          <w:sz w:val="28"/>
+          <w:szCs w:val="28"/>
+        </w:rPr>
+        <w:t xml:space="preserve">] == </w:t>
+      </w:r>
+      <w:r>
+        <w:rPr>
+          <w:sz w:val="28"/>
+          <w:szCs w:val="28"/>
+        </w:rPr>
+        <w:t>7</w:t>
+      </w:r>
+      <w:r>
+        <w:rPr>
+          <w:sz w:val="28"/>
+          <w:szCs w:val="28"/>
+        </w:rPr>
+        <w:t xml:space="preserve"> sau lista[</w:t>
+      </w:r>
+      <w:r>
+        <w:rPr>
+          <w:sz w:val="28"/>
+          <w:szCs w:val="28"/>
+        </w:rPr>
+        <w:t>4</w:t>
+      </w:r>
+      <w:r>
+        <w:rPr>
+          <w:sz w:val="28"/>
+          <w:szCs w:val="28"/>
+        </w:rPr>
+        <w:t xml:space="preserve">] == </w:t>
+      </w:r>
+      <w:r>
+        <w:rPr>
+          <w:sz w:val="28"/>
+          <w:szCs w:val="28"/>
+        </w:rPr>
+        <w:t>5. Conditia este indeplinita, asa ca start_sec</w:t>
+      </w:r>
+      <w:r>
+        <w:rPr>
+          <w:sz w:val="28"/>
+          <w:szCs w:val="28"/>
+        </w:rPr>
+        <w:t>_aux = 2 si lungime_aux = 3</w:t>
+      </w:r>
+    </w:p>
+    <w:p>
+      <w:pPr>
+        <w:pStyle w:val="ListParagraph"/>
+        <w:numPr>
+          <w:ilvl w:val="0"/>
+          <w:numId w:val="2"/>
+        </w:numPr>
+        <w:rPr>
+          <w:sz w:val="28"/>
+          <w:szCs w:val="28"/>
+        </w:rPr>
+      </w:pPr>
+      <w:r>
+        <w:rPr>
+          <w:sz w:val="28"/>
+          <w:szCs w:val="28"/>
+        </w:rPr>
+        <w:t>lungime_aux &gt; lungime, asa ca lungime = 3 si start_sec_aux = 2</w:t>
+      </w:r>
+    </w:p>
+    <w:p>
+      <w:pPr>
+        <w:pStyle w:val="ListParagraph"/>
+        <w:numPr>
+          <w:ilvl w:val="0"/>
+          <w:numId w:val="2"/>
+        </w:numPr>
+        <w:rPr>
+          <w:sz w:val="28"/>
+          <w:szCs w:val="28"/>
+        </w:rPr>
+      </w:pPr>
+      <w:r>
+        <w:rPr>
+          <w:sz w:val="28"/>
+          <w:szCs w:val="28"/>
+        </w:rPr>
+        <w:t>text_1 = „Lungimea secventei: 3”</w:t>
+      </w:r>
+    </w:p>
+    <w:p>
+      <w:pPr>
+        <w:pStyle w:val="ListParagraph"/>
+        <w:numPr>
+          <w:ilvl w:val="0"/>
+          <w:numId w:val="2"/>
+        </w:numPr>
+        <w:rPr>
+          <w:sz w:val="28"/>
+          <w:szCs w:val="28"/>
+        </w:rPr>
+      </w:pPr>
+      <w:r>
+        <w:rPr>
+          <w:sz w:val="28"/>
+          <w:szCs w:val="28"/>
+        </w:rPr>
+        <w:t>text_2 = „Secventa: [7,8,5]”</w:t>
+      </w:r>
+    </w:p>
+    <w:p>
+      <w:pPr>
+        <w:pStyle w:val="ListParagraph"/>
+        <w:numPr>
+          <w:ilvl w:val="0"/>
+          <w:numId w:val="2"/>
+        </w:numPr>
+        <w:rPr>
+          <w:sz w:val="28"/>
+          <w:szCs w:val="28"/>
+        </w:rPr>
+      </w:pPr>
+      <w:r>
+        <w:rPr>
+          <w:sz w:val="28"/>
+          <w:szCs w:val="28"/>
+        </w:rPr>
+        <w:t>result_label(output pentru label) = „</w:t>
+      </w:r>
+      <w:r>
+        <w:rPr>
+          <w:sz w:val="28"/>
+          <w:szCs w:val="28"/>
+        </w:rPr>
+        <w:t>Lungimea secventei: 3</w:t>
+      </w:r>
+    </w:p>
+    <w:p>
+      <w:pPr>
+        <w:ind w:left="1440"/>
+        <w:rPr>
+          <w:sz w:val="28"/>
+          <w:szCs w:val="28"/>
+        </w:rPr>
+      </w:pPr>
+      <w:r>
+        <w:rPr>
+          <w:sz w:val="28"/>
+          <w:szCs w:val="28"/>
+        </w:rPr>
+        <w:t>Secventa: [7,8,5]”</w:t>
+      </w:r>
+    </w:p>
+    <w:p>
+      <w:pPr>
+        <w:pStyle w:val="ListParagraph"/>
+        <w:numPr>
+          <w:ilvl w:val="0"/>
+          <w:numId w:val="2"/>
+        </w:numPr>
+        <w:rPr>
+          <w:sz w:val="28"/>
+          <w:szCs w:val="28"/>
+        </w:rPr>
+      </w:pPr>
+      <w:r>
+        <w:rPr>
+          <w:sz w:val="28"/>
+          <w:szCs w:val="28"/>
+        </w:rPr>
+        <w:t>apasare buton iesire din aplicatia pentru problema 10</w:t>
+      </w:r>
+    </w:p>
+    <w:p>
+      <w:pPr>
+        <w:pStyle w:val="ListParagraph"/>
+        <w:numPr>
+          <w:ilvl w:val="0"/>
+          <w:numId w:val="2"/>
+        </w:numPr>
+        <w:rPr>
+          <w:sz w:val="28"/>
+          <w:szCs w:val="28"/>
           <w:lang w:val="en-US"/>
         </w:rPr>
       </w:pPr>
+      <w:r>
+        <w:rPr>
+          <w:sz w:val="28"/>
+          <w:szCs w:val="28"/>
+        </w:rPr>
+        <w:t>apasare buton iesire din aplicatia principala</w:t>
+      </w:r>
     </w:p>
     <w:sectPr>
       <w:pgSz w:w="12240" w:h="15840"/>
@@ -999,8 +2253,123 @@
       </w:rPr>
     </w:lvl>
   </w:abstractNum>
+  <w:abstractNum w:abstractNumId="1" w15:restartNumberingAfterBreak="0">
+    <w:nsid w:val="4F117E20"/>
+    <w:multiLevelType w:val="hybridMultilevel"/>
+    <w:tmpl w:val="F1F0126C"/>
+    <w:lvl w:ilvl="0" w:tplc="AED00D84">
+      <w:numFmt w:val="bullet"/>
+      <w:lvlText w:val=""/>
+      <w:lvlJc w:val="left"/>
+      <w:pPr>
+        <w:ind w:left="1800" w:hanging="360"/>
+      </w:pPr>
+      <w:rPr>
+        <w:rFonts w:ascii="Wingdings" w:eastAsiaTheme="minorHAnsi" w:hAnsi="Wingdings" w:cstheme="minorBidi" w:hint="default"/>
+      </w:rPr>
+    </w:lvl>
+    <w:lvl w:ilvl="1" w:tplc="04090003" w:tentative="1">
+      <w:start w:val="1"/>
+      <w:numFmt w:val="bullet"/>
+      <w:lvlText w:val="o"/>
+      <w:lvlJc w:val="left"/>
+      <w:pPr>
+        <w:ind w:left="2520" w:hanging="360"/>
+      </w:pPr>
+      <w:rPr>
+        <w:rFonts w:ascii="Courier New" w:hAnsi="Courier New" w:cs="Courier New" w:hint="default"/>
+      </w:rPr>
+    </w:lvl>
+    <w:lvl w:ilvl="2" w:tplc="04090005" w:tentative="1">
+      <w:start w:val="1"/>
+      <w:numFmt w:val="bullet"/>
+      <w:lvlText w:val=""/>
+      <w:lvlJc w:val="left"/>
+      <w:pPr>
+        <w:ind w:left="3240" w:hanging="360"/>
+      </w:pPr>
+      <w:rPr>
+        <w:rFonts w:ascii="Wingdings" w:hAnsi="Wingdings" w:hint="default"/>
+      </w:rPr>
+    </w:lvl>
+    <w:lvl w:ilvl="3" w:tplc="04090001" w:tentative="1">
+      <w:start w:val="1"/>
+      <w:numFmt w:val="bullet"/>
+      <w:lvlText w:val=""/>
+      <w:lvlJc w:val="left"/>
+      <w:pPr>
+        <w:ind w:left="3960" w:hanging="360"/>
+      </w:pPr>
+      <w:rPr>
+        <w:rFonts w:ascii="Symbol" w:hAnsi="Symbol" w:hint="default"/>
+      </w:rPr>
+    </w:lvl>
+    <w:lvl w:ilvl="4" w:tplc="04090003" w:tentative="1">
+      <w:start w:val="1"/>
+      <w:numFmt w:val="bullet"/>
+      <w:lvlText w:val="o"/>
+      <w:lvlJc w:val="left"/>
+      <w:pPr>
+        <w:ind w:left="4680" w:hanging="360"/>
+      </w:pPr>
+      <w:rPr>
+        <w:rFonts w:ascii="Courier New" w:hAnsi="Courier New" w:cs="Courier New" w:hint="default"/>
+      </w:rPr>
+    </w:lvl>
+    <w:lvl w:ilvl="5" w:tplc="04090005" w:tentative="1">
+      <w:start w:val="1"/>
+      <w:numFmt w:val="bullet"/>
+      <w:lvlText w:val=""/>
+      <w:lvlJc w:val="left"/>
+      <w:pPr>
+        <w:ind w:left="5400" w:hanging="360"/>
+      </w:pPr>
+      <w:rPr>
+        <w:rFonts w:ascii="Wingdings" w:hAnsi="Wingdings" w:hint="default"/>
+      </w:rPr>
+    </w:lvl>
+    <w:lvl w:ilvl="6" w:tplc="04090001" w:tentative="1">
+      <w:start w:val="1"/>
+      <w:numFmt w:val="bullet"/>
+      <w:lvlText w:val=""/>
+      <w:lvlJc w:val="left"/>
+      <w:pPr>
+        <w:ind w:left="6120" w:hanging="360"/>
+      </w:pPr>
+      <w:rPr>
+        <w:rFonts w:ascii="Symbol" w:hAnsi="Symbol" w:hint="default"/>
+      </w:rPr>
+    </w:lvl>
+    <w:lvl w:ilvl="7" w:tplc="04090003" w:tentative="1">
+      <w:start w:val="1"/>
+      <w:numFmt w:val="bullet"/>
+      <w:lvlText w:val="o"/>
+      <w:lvlJc w:val="left"/>
+      <w:pPr>
+        <w:ind w:left="6840" w:hanging="360"/>
+      </w:pPr>
+      <w:rPr>
+        <w:rFonts w:ascii="Courier New" w:hAnsi="Courier New" w:cs="Courier New" w:hint="default"/>
+      </w:rPr>
+    </w:lvl>
+    <w:lvl w:ilvl="8" w:tplc="04090005" w:tentative="1">
+      <w:start w:val="1"/>
+      <w:numFmt w:val="bullet"/>
+      <w:lvlText w:val=""/>
+      <w:lvlJc w:val="left"/>
+      <w:pPr>
+        <w:ind w:left="7560" w:hanging="360"/>
+      </w:pPr>
+      <w:rPr>
+        <w:rFonts w:ascii="Wingdings" w:hAnsi="Wingdings" w:hint="default"/>
+      </w:rPr>
+    </w:lvl>
+  </w:abstractNum>
   <w:num w:numId="1" w16cid:durableId="1993095287">
     <w:abstractNumId w:val="0"/>
+  </w:num>
+  <w:num w:numId="2" w16cid:durableId="814758630">
+    <w:abstractNumId w:val="1"/>
   </w:num>
 </w:numbering>
 </file>
